--- a/Week 2 Coding Assignment.docx
+++ b/Week 2 Coding Assignment.docx
@@ -1559,6 +1559,7 @@
       </w:r>
       <w:r>
         <w:rPr>
+          <w:noProof/>
           <w:szCs w:val="24"/>
         </w:rPr>
         <w:drawing>
@@ -1713,6 +1714,7 @@
       <w:r>
         <w:rPr>
           <w:b/>
+          <w:noProof/>
           <w:szCs w:val="24"/>
         </w:rPr>
         <w:drawing>
@@ -2045,7 +2047,6 @@
           <w:szCs w:val="24"/>
         </w:rPr>
       </w:pPr>
-      <w:bookmarkStart w:id="0" w:name="_GoBack"/>
       <w:r>
         <w:rPr>
           <w:noProof/>
@@ -2087,30 +2088,57 @@
           </wp:inline>
         </w:drawing>
       </w:r>
+    </w:p>
+    <w:p>
+      <w:pPr>
+        <w:rPr>
+          <w:b/>
+          <w:szCs w:val="24"/>
+        </w:rPr>
+      </w:pPr>
+      <w:r>
+        <w:rPr>
+          <w:b/>
+          <w:szCs w:val="24"/>
+        </w:rPr>
+        <w:t>URL to GitHub Repository:</w:t>
+      </w:r>
+    </w:p>
+    <w:p>
+      <w:pPr>
+        <w:rPr>
+          <w:b/>
+          <w:szCs w:val="24"/>
+        </w:rPr>
+      </w:pPr>
+      <w:hyperlink r:id="rId16" w:history="1">
+        <w:r>
+          <w:rPr>
+            <w:rStyle w:val="Hyperlink"/>
+            <w:b/>
+            <w:szCs w:val="24"/>
+          </w:rPr>
+          <w:t>https://github.com/sflaherty50/Week-2-Assignment</w:t>
+        </w:r>
+      </w:hyperlink>
+    </w:p>
+    <w:p>
+      <w:pPr>
+        <w:rPr>
+          <w:b/>
+          <w:szCs w:val="24"/>
+        </w:rPr>
+      </w:pPr>
+      <w:bookmarkStart w:id="0" w:name="_GoBack"/>
       <w:bookmarkEnd w:id="0"/>
     </w:p>
-    <w:p>
-      <w:pPr>
-        <w:rPr>
-          <w:b/>
-          <w:szCs w:val="24"/>
-        </w:rPr>
-      </w:pPr>
-      <w:r>
-        <w:rPr>
-          <w:b/>
-          <w:szCs w:val="24"/>
-        </w:rPr>
-        <w:t>URL to GitHub Repository:</w:t>
-      </w:r>
-    </w:p>
     <w:sectPr>
-      <w:headerReference w:type="even" r:id="rId16"/>
-      <w:headerReference w:type="default" r:id="rId17"/>
-      <w:footerReference w:type="even" r:id="rId18"/>
-      <w:footerReference w:type="default" r:id="rId19"/>
-      <w:headerReference w:type="first" r:id="rId20"/>
-      <w:footerReference w:type="first" r:id="rId21"/>
+      <w:headerReference w:type="even" r:id="rId17"/>
+      <w:headerReference w:type="default" r:id="rId18"/>
+      <w:footerReference w:type="even" r:id="rId19"/>
+      <w:footerReference w:type="default" r:id="rId20"/>
+      <w:headerReference w:type="first" r:id="rId21"/>
+      <w:footerReference w:type="first" r:id="rId22"/>
       <w:pgSz w:w="12240" w:h="15840"/>
       <w:pgMar w:top="1440" w:right="1440" w:bottom="1440" w:left="1440" w:header="720" w:footer="720" w:gutter="0"/>
       <w:cols w:space="720"/>
@@ -2994,6 +3022,17 @@
       <w:szCs w:val="16"/>
     </w:rPr>
   </w:style>
+  <w:style w:type="character" w:styleId="Hyperlink">
+    <w:name w:val="Hyperlink"/>
+    <w:basedOn w:val="DefaultParagraphFont"/>
+    <w:uiPriority w:val="99"/>
+    <w:unhideWhenUsed/>
+    <w:rsid w:val="006E7EEB"/>
+    <w:rPr>
+      <w:color w:val="0563C1" w:themeColor="hyperlink"/>
+      <w:u w:val="single"/>
+    </w:rPr>
+  </w:style>
 </w:styles>
 </file>
 
@@ -3388,6 +3427,17 @@
       <w:szCs w:val="16"/>
     </w:rPr>
   </w:style>
+  <w:style w:type="character" w:styleId="Hyperlink">
+    <w:name w:val="Hyperlink"/>
+    <w:basedOn w:val="DefaultParagraphFont"/>
+    <w:uiPriority w:val="99"/>
+    <w:unhideWhenUsed/>
+    <w:rsid w:val="006E7EEB"/>
+    <w:rPr>
+      <w:color w:val="0563C1" w:themeColor="hyperlink"/>
+      <w:u w:val="single"/>
+    </w:rPr>
+  </w:style>
 </w:styles>
 </file>
 
@@ -3680,7 +3730,7 @@
   <a:extraClrSchemeLst/>
   <a:extLst>
     <a:ext uri="{05A4C25C-085E-4340-85A3-A5531E510DB2}">
-      <thm15:themeFamily xmlns:thm15="http://schemas.microsoft.com/office/thememl/2012/main" xmlns="" name="Office Theme" id="{62F939B6-93AF-4DB8-9C6B-D6C7DFDC589F}" vid="{4A3C46E8-61CC-4603-A589-7422A47A8E4A}"/>
+      <thm15:themeFamily xmlns="" xmlns:thm15="http://schemas.microsoft.com/office/thememl/2012/main" name="Office Theme" id="{62F939B6-93AF-4DB8-9C6B-D6C7DFDC589F}" vid="{4A3C46E8-61CC-4603-A589-7422A47A8E4A}"/>
     </a:ext>
   </a:extLst>
 </a:theme>
